--- a/USA/state/write_ups/01_national_wavelet_paper/words/10_entire/coauthors/wavelet_coauthors_1.5.docx
+++ b/USA/state/write_ups/01_national_wavelet_paper/words/10_entire/coauthors/wavelet_coauthors_1.5.docx
@@ -6337,17 +6337,7 @@
           <w:sz w:val="24"/>
           <w:szCs w:val="24"/>
         </w:rPr>
-        <w:t xml:space="preserve"> than in warmer southe</w:t>
-      </w:r>
-      <w:bookmarkStart w:id="7" w:name="_GoBack"/>
-      <w:bookmarkEnd w:id="7"/>
-      <w:r>
-        <w:rPr>
-          <w:rFonts w:ascii="Times New Roman" w:hAnsi="Times New Roman"/>
-          <w:sz w:val="24"/>
-          <w:szCs w:val="24"/>
-        </w:rPr>
-        <w:t xml:space="preserve">rn European </w:t>
+        <w:t xml:space="preserve"> than in warmer southern European </w:t>
       </w:r>
       <w:r>
         <w:rPr>
@@ -6705,8 +6695,8 @@
         </w:rPr>
         <w:t xml:space="preserve"> </w:t>
       </w:r>
-      <w:commentRangeStart w:id="8"/>
-      <w:ins w:id="9" w:author="Parks, Robbie M" w:date="2017-01-29T14:05:00Z">
+      <w:commentRangeStart w:id="7"/>
+      <w:ins w:id="8" w:author="Parks, Robbie M" w:date="2017-01-29T14:05:00Z">
         <w:r>
           <w:rPr>
             <w:rFonts w:ascii="Times New Roman" w:hAnsi="Times New Roman"/>
@@ -6716,17 +6706,17 @@
           <w:t>Further</w:t>
         </w:r>
       </w:ins>
-      <w:commentRangeEnd w:id="8"/>
-      <w:ins w:id="10" w:author="Parks, Robbie M" w:date="2017-01-29T14:08:00Z">
+      <w:commentRangeEnd w:id="7"/>
+      <w:ins w:id="9" w:author="Parks, Robbie M" w:date="2017-01-29T14:08:00Z">
         <w:r>
           <w:rPr>
             <w:rStyle w:val="CommentReference"/>
             <w:rFonts w:asciiTheme="minorHAnsi" w:eastAsiaTheme="minorHAnsi" w:hAnsiTheme="minorHAnsi" w:cstheme="minorBidi"/>
           </w:rPr>
-          <w:commentReference w:id="8"/>
+          <w:commentReference w:id="7"/>
         </w:r>
       </w:ins>
-      <w:ins w:id="11" w:author="Parks, Robbie M" w:date="2017-01-29T14:05:00Z">
+      <w:ins w:id="10" w:author="Parks, Robbie M" w:date="2017-01-29T14:05:00Z">
         <w:r>
           <w:rPr>
             <w:rFonts w:ascii="Times New Roman" w:hAnsi="Times New Roman"/>
@@ -6736,7 +6726,7 @@
           <w:t xml:space="preserve"> analyses </w:t>
         </w:r>
       </w:ins>
-      <w:ins w:id="12" w:author="Parks, Robbie M" w:date="2017-01-29T14:06:00Z">
+      <w:ins w:id="11" w:author="Parks, Robbie M" w:date="2017-01-29T14:06:00Z">
         <w:r>
           <w:rPr>
             <w:rFonts w:ascii="Times New Roman" w:hAnsi="Times New Roman"/>
@@ -6746,7 +6736,7 @@
           <w:t xml:space="preserve">to examine the relationship between temperature and mortality </w:t>
         </w:r>
       </w:ins>
-      <w:ins w:id="13" w:author="Parks, Robbie M" w:date="2017-01-29T14:05:00Z">
+      <w:ins w:id="12" w:author="Parks, Robbie M" w:date="2017-01-29T14:05:00Z">
         <w:r>
           <w:rPr>
             <w:rFonts w:ascii="Times New Roman" w:hAnsi="Times New Roman"/>
@@ -6756,7 +6746,7 @@
           <w:t xml:space="preserve">may examine the relationship between the standard deviation </w:t>
         </w:r>
       </w:ins>
-      <w:ins w:id="14" w:author="Parks, Robbie M" w:date="2017-01-29T14:06:00Z">
+      <w:ins w:id="13" w:author="Parks, Robbie M" w:date="2017-01-29T14:06:00Z">
         <w:r>
           <w:rPr>
             <w:rFonts w:ascii="Times New Roman" w:hAnsi="Times New Roman"/>
@@ -6798,7 +6788,7 @@
           <w:t>s above</w:t>
         </w:r>
       </w:ins>
-      <w:ins w:id="15" w:author="Parks, Robbie M" w:date="2017-01-29T14:07:00Z">
+      <w:ins w:id="14" w:author="Parks, Robbie M" w:date="2017-01-29T14:07:00Z">
         <w:r>
           <w:rPr>
             <w:rFonts w:ascii="Times New Roman" w:hAnsi="Times New Roman"/>
@@ -6824,7 +6814,7 @@
           <w:t>threshold.</w:t>
         </w:r>
       </w:ins>
-      <w:ins w:id="16" w:author="Parks, Robbie M" w:date="2017-01-29T14:08:00Z">
+      <w:ins w:id="15" w:author="Parks, Robbie M" w:date="2017-01-29T14:08:00Z">
         <w:r>
           <w:rPr>
             <w:rFonts w:ascii="Times New Roman" w:hAnsi="Times New Roman"/>
@@ -6834,7 +6824,7 @@
           <w:t xml:space="preserve"> This could aid risk assessment of </w:t>
         </w:r>
       </w:ins>
-      <w:ins w:id="17" w:author="Parks, Robbie M" w:date="2017-01-29T14:09:00Z">
+      <w:ins w:id="16" w:author="Parks, Robbie M" w:date="2017-01-29T14:09:00Z">
         <w:r>
           <w:rPr>
             <w:rFonts w:ascii="Times New Roman" w:hAnsi="Times New Roman"/>
@@ -6900,7 +6890,7 @@
         </w:rPr>
         <w:t xml:space="preserve">and seasonal temperature difference also indicates that </w:t>
       </w:r>
-      <w:del w:id="18" w:author="Parks, Robbie M" w:date="2017-01-29T14:04:00Z">
+      <w:del w:id="17" w:author="Parks, Robbie M" w:date="2017-01-29T14:04:00Z">
         <w:r>
           <w:rPr>
             <w:rFonts w:ascii="Times New Roman" w:hAnsi="Times New Roman"/>
@@ -6918,7 +6908,7 @@
           <w:delText>xcess winter mortality is unlikely to be lower in a warmer world</w:delText>
         </w:r>
       </w:del>
-      <w:ins w:id="19" w:author="Parks, Robbie M" w:date="2017-01-29T14:04:00Z">
+      <w:ins w:id="18" w:author="Parks, Robbie M" w:date="2017-01-29T14:04:00Z">
         <w:r>
           <w:rPr>
             <w:rFonts w:ascii="Times New Roman" w:hAnsi="Times New Roman"/>
@@ -6928,7 +6918,7 @@
           <w:t xml:space="preserve">the United States </w:t>
         </w:r>
       </w:ins>
-      <w:ins w:id="20" w:author="Parks, Robbie M" w:date="2017-01-29T14:05:00Z">
+      <w:ins w:id="19" w:author="Parks, Robbie M" w:date="2017-01-29T14:05:00Z">
         <w:r>
           <w:rPr>
             <w:rFonts w:ascii="Times New Roman" w:hAnsi="Times New Roman"/>
@@ -7607,7 +7597,7 @@
         </w:rPr>
         <w:t>future work should apply our methods to specific causes of death that have public health importance</w:t>
       </w:r>
-      <w:ins w:id="21" w:author="Parks, Robbie M" w:date="2017-01-29T15:55:00Z">
+      <w:ins w:id="20" w:author="Parks, Robbie M" w:date="2017-01-29T15:55:00Z">
         <w:r>
           <w:rPr>
             <w:rFonts w:ascii="Times New Roman" w:hAnsi="Times New Roman"/>
@@ -7617,7 +7607,7 @@
           <w:t>,</w:t>
         </w:r>
       </w:ins>
-      <w:del w:id="22" w:author="Parks, Robbie M" w:date="2017-01-29T15:55:00Z">
+      <w:del w:id="21" w:author="Parks, Robbie M" w:date="2017-01-29T15:55:00Z">
         <w:r>
           <w:rPr>
             <w:rFonts w:ascii="Times New Roman" w:hAnsi="Times New Roman"/>
@@ -7635,7 +7625,7 @@
         </w:rPr>
         <w:t xml:space="preserve"> known interventions</w:t>
       </w:r>
-      <w:ins w:id="23" w:author="Parks, Robbie M" w:date="2017-01-29T15:55:00Z">
+      <w:ins w:id="22" w:author="Parks, Robbie M" w:date="2017-01-29T15:55:00Z">
         <w:r>
           <w:rPr>
             <w:rFonts w:ascii="Times New Roman" w:hAnsi="Times New Roman"/>
@@ -10059,7 +10049,7 @@
         </w:rPr>
         <w:t xml:space="preserve">, </w:t>
       </w:r>
-      <w:ins w:id="24" w:author="Parks, Robbie M" w:date="2017-01-29T15:28:00Z">
+      <w:ins w:id="23" w:author="Parks, Robbie M" w:date="2017-01-29T15:28:00Z">
         <w:r>
           <w:rPr>
             <w:rFonts w:ascii="Times New Roman" w:hAnsi="Times New Roman"/>
@@ -10077,7 +10067,7 @@
         </w:rPr>
         <w:t>process</w:t>
       </w:r>
-      <w:ins w:id="25" w:author="Parks, Robbie M" w:date="2017-01-29T15:28:00Z">
+      <w:ins w:id="24" w:author="Parks, Robbie M" w:date="2017-01-29T15:28:00Z">
         <w:r>
           <w:rPr>
             <w:rFonts w:ascii="Times New Roman" w:hAnsi="Times New Roman"/>
@@ -10111,7 +10101,7 @@
         </w:rPr>
         <w:t xml:space="preserve"> </w:t>
       </w:r>
-      <w:ins w:id="26" w:author="Parks, Robbie M" w:date="2017-01-29T15:28:00Z">
+      <w:ins w:id="25" w:author="Parks, Robbie M" w:date="2017-01-29T15:28:00Z">
         <w:r>
           <w:rPr>
             <w:rFonts w:ascii="Times New Roman" w:hAnsi="Times New Roman"/>
@@ -10322,7 +10312,7 @@
         <w:lastRenderedPageBreak/>
         <w:t>estimates</w:t>
       </w:r>
-      <w:ins w:id="27" w:author="Parks, Robbie M" w:date="2017-01-29T15:20:00Z">
+      <w:ins w:id="26" w:author="Parks, Robbie M" w:date="2017-01-29T15:20:00Z">
         <w:r>
           <w:rPr>
             <w:rFonts w:ascii="Times New Roman" w:hAnsi="Times New Roman"/>
@@ -10332,7 +10322,7 @@
           <w:t xml:space="preserve"> at a resolution of </w:t>
         </w:r>
       </w:ins>
-      <w:ins w:id="28" w:author="Parks, Robbie M" w:date="2017-01-29T15:21:00Z">
+      <w:ins w:id="27" w:author="Parks, Robbie M" w:date="2017-01-29T15:21:00Z">
         <w:r>
           <w:rPr>
             <w:rFonts w:ascii="Times New Roman" w:hAnsi="Times New Roman"/>
@@ -10600,7 +10590,7 @@
         </w:rPr>
         <w:t xml:space="preserve">for the wavelet analysis. Before analysis, we logarithmically transformed death rates, detrended using a polynomial regression, and </w:t>
       </w:r>
-      <w:del w:id="29" w:author="Parks, Robbie M" w:date="2017-01-29T14:24:00Z">
+      <w:del w:id="28" w:author="Parks, Robbie M" w:date="2017-01-29T14:24:00Z">
         <w:r>
           <w:rPr>
             <w:rFonts w:ascii="Times New Roman" w:hAnsi="Times New Roman"/>
@@ -10611,7 +10601,7 @@
           <w:delText xml:space="preserve">normalised </w:delText>
         </w:r>
       </w:del>
-      <w:ins w:id="30" w:author="Parks, Robbie M" w:date="2017-01-29T14:24:00Z">
+      <w:ins w:id="29" w:author="Parks, Robbie M" w:date="2017-01-29T14:24:00Z">
         <w:r>
           <w:rPr>
             <w:rFonts w:ascii="Times New Roman" w:hAnsi="Times New Roman"/>
@@ -10897,7 +10887,7 @@
       <w:pPr>
         <w:spacing w:after="0" w:line="480" w:lineRule="auto"/>
         <w:rPr>
-          <w:ins w:id="31" w:author="Parks, Robbie M" w:date="2017-01-29T14:39:00Z"/>
+          <w:ins w:id="30" w:author="Parks, Robbie M" w:date="2017-01-29T14:39:00Z"/>
           <w:rFonts w:ascii="Times New Roman" w:hAnsi="Times New Roman"/>
           <w:color w:val="000000" w:themeColor="text1"/>
           <w:sz w:val="24"/>
@@ -10913,7 +10903,7 @@
         </w:rPr>
         <w:t>For each age</w:t>
       </w:r>
-      <w:ins w:id="32" w:author="Parks, Robbie M" w:date="2017-01-29T15:18:00Z">
+      <w:ins w:id="31" w:author="Parks, Robbie M" w:date="2017-01-29T15:18:00Z">
         <w:r>
           <w:rPr>
             <w:rFonts w:ascii="Times New Roman" w:hAnsi="Times New Roman"/>
@@ -10952,7 +10942,7 @@
         </w:rPr>
         <w:t xml:space="preserve">sex </w:t>
       </w:r>
-      <w:ins w:id="33" w:author="Parks, Robbie M" w:date="2017-01-29T15:18:00Z">
+      <w:ins w:id="32" w:author="Parks, Robbie M" w:date="2017-01-29T15:18:00Z">
         <w:r>
           <w:rPr>
             <w:rFonts w:ascii="Times New Roman" w:hAnsi="Times New Roman"/>
@@ -10991,7 +10981,7 @@
         </w:rPr>
         <w:t xml:space="preserve"> and year</w:t>
       </w:r>
-      <w:ins w:id="34" w:author="Parks, Robbie M" w:date="2017-01-29T15:18:00Z">
+      <w:ins w:id="33" w:author="Parks, Robbie M" w:date="2017-01-29T15:18:00Z">
         <w:r>
           <w:rPr>
             <w:rFonts w:ascii="Times New Roman" w:hAnsi="Times New Roman"/>
@@ -11075,7 +11065,7 @@
         </w:rPr>
         <w:t xml:space="preserve">to estimate the </w:t>
       </w:r>
-      <w:ins w:id="35" w:author="Parks, Robbie M" w:date="2017-01-29T15:40:00Z">
+      <w:ins w:id="34" w:author="Parks, Robbie M" w:date="2017-01-29T15:40:00Z">
         <w:r>
           <w:rPr>
             <w:rFonts w:ascii="Times New Roman" w:hAnsi="Times New Roman"/>
@@ -11113,7 +11103,7 @@
         </w:rPr>
         <w:t>mortality</w:t>
       </w:r>
-      <w:ins w:id="36" w:author="Parks, Robbie M" w:date="2017-01-29T15:17:00Z">
+      <w:ins w:id="35" w:author="Parks, Robbie M" w:date="2017-01-29T15:17:00Z">
         <w:r>
           <w:rPr>
             <w:rFonts w:ascii="Times New Roman" w:hAnsi="Times New Roman"/>
@@ -11124,7 +11114,7 @@
           <w:t xml:space="preserve"> </w:t>
         </w:r>
       </w:ins>
-      <w:ins w:id="37" w:author="Parks, Robbie M" w:date="2017-01-29T15:29:00Z">
+      <w:ins w:id="36" w:author="Parks, Robbie M" w:date="2017-01-29T15:29:00Z">
         <w:r>
           <w:rPr>
             <w:rFonts w:ascii="Times New Roman" w:hAnsi="Times New Roman"/>
@@ -11144,7 +11134,7 @@
         </w:rPr>
         <w:t>between the maximum and minimum mortality months</w:t>
       </w:r>
-      <w:ins w:id="38" w:author="Parks, Robbie M" w:date="2017-01-29T15:19:00Z">
+      <w:ins w:id="37" w:author="Parks, Robbie M" w:date="2017-01-29T15:19:00Z">
         <w:r>
           <w:rPr>
             <w:rFonts w:ascii="Times New Roman" w:hAnsi="Times New Roman"/>
@@ -11162,16 +11152,7 @@
               <w:sz w:val="24"/>
               <w:szCs w:val="24"/>
             </w:rPr>
-            <m:t>month</m:t>
-          </m:r>
-          <m:r>
-            <w:rPr>
-              <w:rFonts w:ascii="Cambria Math" w:hAnsi="Cambria Math"/>
-              <w:color w:val="000000" w:themeColor="text1"/>
-              <w:sz w:val="24"/>
-              <w:szCs w:val="24"/>
-            </w:rPr>
-            <m:t>)</m:t>
+            <m:t>month)</m:t>
           </m:r>
         </m:oMath>
       </w:ins>
@@ -11202,7 +11183,7 @@
         </w:rPr>
         <w:t>year</w:t>
       </w:r>
-      <w:ins w:id="39" w:author="Parks, Robbie M" w:date="2017-01-29T15:17:00Z">
+      <w:ins w:id="38" w:author="Parks, Robbie M" w:date="2017-01-29T15:17:00Z">
         <w:r>
           <w:rPr>
             <w:rFonts w:ascii="Times New Roman" w:hAnsi="Times New Roman"/>
@@ -11210,16 +11191,7 @@
             <w:sz w:val="24"/>
             <w:szCs w:val="24"/>
           </w:rPr>
-          <w:t xml:space="preserve"> </w:t>
-        </w:r>
-        <w:r>
-          <w:rPr>
-            <w:rFonts w:ascii="Times New Roman" w:hAnsi="Times New Roman"/>
-            <w:color w:val="000000" w:themeColor="text1"/>
-            <w:sz w:val="24"/>
-            <w:szCs w:val="24"/>
-          </w:rPr>
-          <w:t>(</w:t>
+          <w:t xml:space="preserve"> (</w:t>
         </w:r>
         <m:oMath>
           <m:sSub>
@@ -11246,7 +11218,6 @@
               </m:r>
             </m:e>
             <m:sub>
-              <w:proofErr w:type="gramStart"/>
               <m:r>
                 <w:rPr>
                   <w:rFonts w:ascii="Cambria Math" w:hAnsi="Cambria Math"/>
@@ -11254,17 +11225,7 @@
                   <w:sz w:val="24"/>
                   <w:szCs w:val="24"/>
                 </w:rPr>
-                <m:t>a,s</m:t>
-              </m:r>
-              <w:proofErr w:type="gramEnd"/>
-              <m:r>
-                <w:rPr>
-                  <w:rFonts w:ascii="Cambria Math" w:hAnsi="Cambria Math"/>
-                  <w:color w:val="000000" w:themeColor="text1"/>
-                  <w:sz w:val="24"/>
-                  <w:szCs w:val="24"/>
-                </w:rPr>
-                <m:t>,y</m:t>
+                <m:t>a,s,y</m:t>
               </m:r>
             </m:sub>
           </m:sSub>
@@ -11333,7 +11294,7 @@
         </w:rPr>
         <w:t xml:space="preserve"> population size</w:t>
       </w:r>
-      <w:ins w:id="40" w:author="Parks, Robbie M" w:date="2017-01-29T15:17:00Z">
+      <w:ins w:id="39" w:author="Parks, Robbie M" w:date="2017-01-29T15:17:00Z">
         <w:r>
           <w:rPr>
             <w:rFonts w:ascii="Times New Roman" w:hAnsi="Times New Roman"/>
@@ -11390,7 +11351,7 @@
           </m:r>
         </m:oMath>
       </w:ins>
-      <w:ins w:id="41" w:author="Parks, Robbie M" w:date="2017-01-29T14:45:00Z">
+      <w:ins w:id="40" w:author="Parks, Robbie M" w:date="2017-01-29T14:45:00Z">
         <w:r>
           <w:rPr>
             <w:rFonts w:ascii="Times New Roman" w:hAnsi="Times New Roman"/>
@@ -11415,7 +11376,7 @@
       <w:pPr>
         <w:spacing w:after="0" w:line="480" w:lineRule="auto"/>
         <w:rPr>
-          <w:ins w:id="42" w:author="Parks, Robbie M" w:date="2017-01-29T14:59:00Z"/>
+          <w:ins w:id="41" w:author="Parks, Robbie M" w:date="2017-01-29T14:59:00Z"/>
           <w:rFonts w:ascii="Times New Roman" w:hAnsi="Times New Roman"/>
           <w:color w:val="000000" w:themeColor="text1"/>
           <w:sz w:val="24"/>
@@ -11427,7 +11388,7 @@
           <m:sSub>
             <m:sSubPr>
               <m:ctrlPr>
-                <w:ins w:id="43" w:author="Parks, Robbie M" w:date="2017-01-29T14:59:00Z">
+                <w:ins w:id="42" w:author="Parks, Robbie M" w:date="2017-01-29T14:59:00Z">
                   <w:rPr>
                     <w:rFonts w:ascii="Cambria Math" w:hAnsi="Cambria Math"/>
                     <w:i/>
@@ -11439,7 +11400,7 @@
               </m:ctrlPr>
             </m:sSubPr>
             <m:e>
-              <w:ins w:id="44" w:author="Parks, Robbie M" w:date="2017-01-29T14:59:00Z">
+              <w:ins w:id="43" w:author="Parks, Robbie M" w:date="2017-01-29T14:59:00Z">
                 <m:r>
                   <w:rPr>
                     <w:rFonts w:ascii="Cambria Math" w:hAnsi="Cambria Math"/>
@@ -11452,7 +11413,7 @@
               </w:ins>
             </m:e>
             <m:sub>
-              <w:ins w:id="45" w:author="Parks, Robbie M" w:date="2017-01-29T14:59:00Z">
+              <w:ins w:id="44" w:author="Parks, Robbie M" w:date="2017-01-29T14:59:00Z">
                 <m:r>
                   <w:rPr>
                     <w:rFonts w:ascii="Cambria Math" w:hAnsi="Cambria Math"/>
@@ -11466,7 +11427,7 @@
               </w:ins>
             </m:sub>
           </m:sSub>
-          <w:ins w:id="46" w:author="Parks, Robbie M" w:date="2017-01-29T14:59:00Z">
+          <w:ins w:id="45" w:author="Parks, Robbie M" w:date="2017-01-29T14:59:00Z">
             <m:r>
               <w:rPr>
                 <w:rFonts w:ascii="Cambria Math" w:hAnsi="Cambria Math"/>
@@ -11474,22 +11435,13 @@
                 <w:sz w:val="24"/>
                 <w:szCs w:val="24"/>
               </w:rPr>
-              <m:t xml:space="preserve"> ~</m:t>
-            </m:r>
-            <m:r>
-              <w:rPr>
-                <w:rFonts w:ascii="Cambria Math" w:hAnsi="Cambria Math"/>
-                <w:color w:val="000000" w:themeColor="text1"/>
-                <w:sz w:val="24"/>
-                <w:szCs w:val="24"/>
-              </w:rPr>
-              <m:t xml:space="preserve"> Poisson</m:t>
+              <m:t xml:space="preserve"> ~ Poisson</m:t>
             </m:r>
           </w:ins>
           <m:d>
             <m:dPr>
               <m:ctrlPr>
-                <w:ins w:id="47" w:author="Parks, Robbie M" w:date="2017-01-29T14:59:00Z">
+                <w:ins w:id="46" w:author="Parks, Robbie M" w:date="2017-01-29T14:59:00Z">
                   <w:rPr>
                     <w:rFonts w:ascii="Cambria Math" w:hAnsi="Cambria Math"/>
                     <w:i/>
@@ -11504,7 +11456,7 @@
               <m:sSub>
                 <m:sSubPr>
                   <m:ctrlPr>
-                    <w:ins w:id="48" w:author="Parks, Robbie M" w:date="2017-01-29T15:00:00Z">
+                    <w:ins w:id="47" w:author="Parks, Robbie M" w:date="2017-01-29T15:00:00Z">
                       <w:rPr>
                         <w:rFonts w:ascii="Cambria Math" w:hAnsi="Cambria Math"/>
                         <w:i/>
@@ -11516,7 +11468,7 @@
                   </m:ctrlPr>
                 </m:sSubPr>
                 <m:e>
-                  <w:ins w:id="49" w:author="Parks, Robbie M" w:date="2017-01-29T15:00:00Z">
+                  <w:ins w:id="48" w:author="Parks, Robbie M" w:date="2017-01-29T15:00:00Z">
                     <m:r>
                       <w:rPr>
                         <w:rFonts w:ascii="Cambria Math" w:hAnsi="Cambria Math"/>
@@ -11529,7 +11481,7 @@
                   </w:ins>
                 </m:e>
                 <m:sub>
-                  <w:ins w:id="50" w:author="Parks, Robbie M" w:date="2017-01-29T15:00:00Z">
+                  <w:ins w:id="49" w:author="Parks, Robbie M" w:date="2017-01-29T15:00:00Z">
                     <m:r>
                       <w:rPr>
                         <w:rFonts w:ascii="Cambria Math" w:hAnsi="Cambria Math"/>
@@ -11545,7 +11497,7 @@
               <m:sSub>
                 <m:sSubPr>
                   <m:ctrlPr>
-                    <w:ins w:id="51" w:author="Parks, Robbie M" w:date="2017-01-29T15:13:00Z">
+                    <w:ins w:id="50" w:author="Parks, Robbie M" w:date="2017-01-29T15:13:00Z">
                       <w:rPr>
                         <w:rFonts w:ascii="Cambria Math" w:hAnsi="Cambria Math"/>
                         <w:i/>
@@ -11557,7 +11509,7 @@
                   </m:ctrlPr>
                 </m:sSubPr>
                 <m:e>
-                  <w:ins w:id="52" w:author="Parks, Robbie M" w:date="2017-01-29T15:13:00Z">
+                  <w:ins w:id="51" w:author="Parks, Robbie M" w:date="2017-01-29T15:13:00Z">
                     <m:r>
                       <w:rPr>
                         <w:rFonts w:ascii="Cambria Math" w:hAnsi="Cambria Math"/>
@@ -11570,7 +11522,7 @@
                   </w:ins>
                 </m:e>
                 <m:sub>
-                  <w:ins w:id="53" w:author="Parks, Robbie M" w:date="2017-01-29T15:13:00Z">
+                  <w:ins w:id="52" w:author="Parks, Robbie M" w:date="2017-01-29T15:13:00Z">
                     <m:r>
                       <w:rPr>
                         <w:rFonts w:ascii="Cambria Math" w:hAnsi="Cambria Math"/>
@@ -11585,7 +11537,7 @@
               </m:sSub>
             </m:e>
           </m:d>
-          <w:ins w:id="54" w:author="Parks, Robbie M" w:date="2017-01-29T15:43:00Z">
+          <w:ins w:id="53" w:author="Parks, Robbie M" w:date="2017-01-29T15:43:00Z">
             <m:r>
               <w:rPr>
                 <w:rFonts w:ascii="Cambria Math" w:hAnsi="Cambria Math"/>
@@ -11603,7 +11555,7 @@
       <w:pPr>
         <w:spacing w:after="0" w:line="480" w:lineRule="auto"/>
         <w:rPr>
-          <w:ins w:id="55" w:author="Parks, Robbie M" w:date="2017-01-29T14:39:00Z"/>
+          <w:ins w:id="54" w:author="Parks, Robbie M" w:date="2017-01-29T14:39:00Z"/>
           <w:rFonts w:ascii="Times New Roman" w:hAnsi="Times New Roman"/>
           <w:color w:val="000000" w:themeColor="text1"/>
           <w:sz w:val="24"/>
@@ -11615,7 +11567,7 @@
           <m:func>
             <m:funcPr>
               <m:ctrlPr>
-                <w:ins w:id="56" w:author="Parks, Robbie M" w:date="2017-01-29T15:30:00Z">
+                <w:ins w:id="55" w:author="Parks, Robbie M" w:date="2017-01-29T15:30:00Z">
                   <w:rPr>
                     <w:rFonts w:ascii="Cambria Math" w:hAnsi="Cambria Math"/>
                     <w:i/>
@@ -11627,7 +11579,7 @@
               </m:ctrlPr>
             </m:funcPr>
             <m:fName>
-              <w:ins w:id="57" w:author="Parks, Robbie M" w:date="2017-01-29T15:30:00Z">
+              <w:ins w:id="56" w:author="Parks, Robbie M" w:date="2017-01-29T15:30:00Z">
                 <m:r>
                   <m:rPr>
                     <m:sty m:val="p"/>
@@ -11646,7 +11598,7 @@
               <m:d>
                 <m:dPr>
                   <m:ctrlPr>
-                    <w:ins w:id="58" w:author="Parks, Robbie M" w:date="2017-01-29T15:30:00Z">
+                    <w:ins w:id="57" w:author="Parks, Robbie M" w:date="2017-01-29T15:30:00Z">
                       <w:rPr>
                         <w:rFonts w:ascii="Cambria Math" w:hAnsi="Cambria Math"/>
                         <w:i/>
@@ -11661,7 +11613,7 @@
                   <m:sSub>
                     <m:sSubPr>
                       <m:ctrlPr>
-                        <w:ins w:id="59" w:author="Parks, Robbie M" w:date="2017-01-29T15:30:00Z">
+                        <w:ins w:id="58" w:author="Parks, Robbie M" w:date="2017-01-29T15:30:00Z">
                           <w:rPr>
                             <w:rFonts w:ascii="Cambria Math" w:hAnsi="Cambria Math"/>
                             <w:i/>
@@ -11673,7 +11625,7 @@
                       </m:ctrlPr>
                     </m:sSubPr>
                     <m:e>
-                      <w:ins w:id="60" w:author="Parks, Robbie M" w:date="2017-01-29T15:30:00Z">
+                      <w:ins w:id="59" w:author="Parks, Robbie M" w:date="2017-01-29T15:30:00Z">
                         <m:r>
                           <w:rPr>
                             <w:rFonts w:ascii="Cambria Math" w:hAnsi="Cambria Math"/>
@@ -11686,7 +11638,7 @@
                       </w:ins>
                     </m:e>
                     <m:sub>
-                      <w:ins w:id="61" w:author="Parks, Robbie M" w:date="2017-01-29T15:30:00Z">
+                      <w:ins w:id="60" w:author="Parks, Robbie M" w:date="2017-01-29T15:30:00Z">
                         <m:r>
                           <w:rPr>
                             <w:rFonts w:ascii="Cambria Math" w:hAnsi="Cambria Math"/>
@@ -11703,7 +11655,7 @@
               </m:d>
             </m:e>
           </m:func>
-          <w:ins w:id="62" w:author="Parks, Robbie M" w:date="2017-01-29T14:59:00Z">
+          <w:ins w:id="61" w:author="Parks, Robbie M" w:date="2017-01-29T14:59:00Z">
             <m:r>
               <w:rPr>
                 <w:rFonts w:ascii="Cambria Math" w:hAnsi="Cambria Math"/>
@@ -11717,7 +11669,7 @@
           <m:sSub>
             <m:sSubPr>
               <m:ctrlPr>
-                <w:ins w:id="63" w:author="Parks, Robbie M" w:date="2017-01-29T15:16:00Z">
+                <w:ins w:id="62" w:author="Parks, Robbie M" w:date="2017-01-29T15:16:00Z">
                   <w:rPr>
                     <w:rFonts w:ascii="Cambria Math" w:hAnsi="Cambria Math"/>
                     <w:i/>
@@ -11729,7 +11681,7 @@
               </m:ctrlPr>
             </m:sSubPr>
             <m:e>
-              <w:ins w:id="64" w:author="Parks, Robbie M" w:date="2017-01-29T15:17:00Z">
+              <w:ins w:id="63" w:author="Parks, Robbie M" w:date="2017-01-29T15:17:00Z">
                 <m:r>
                   <w:rPr>
                     <w:rFonts w:ascii="Cambria Math" w:hAnsi="Cambria Math"/>
@@ -11742,7 +11694,7 @@
               </w:ins>
             </m:e>
             <m:sub>
-              <w:ins w:id="65" w:author="Parks, Robbie M" w:date="2017-01-29T15:17:00Z">
+              <w:ins w:id="64" w:author="Parks, Robbie M" w:date="2017-01-29T15:17:00Z">
                 <m:r>
                   <w:rPr>
                     <w:rFonts w:ascii="Cambria Math" w:hAnsi="Cambria Math"/>
@@ -11755,7 +11707,7 @@
               </w:ins>
             </m:sub>
           </m:sSub>
-          <w:ins w:id="66" w:author="Parks, Robbie M" w:date="2017-01-29T15:17:00Z">
+          <w:ins w:id="65" w:author="Parks, Robbie M" w:date="2017-01-29T15:17:00Z">
             <m:r>
               <w:rPr>
                 <w:rFonts w:ascii="Cambria Math" w:hAnsi="Cambria Math"/>
@@ -11766,7 +11718,7 @@
               <m:t>*</m:t>
             </m:r>
           </w:ins>
-          <w:ins w:id="67" w:author="Parks, Robbie M" w:date="2017-01-29T15:14:00Z">
+          <w:ins w:id="66" w:author="Parks, Robbie M" w:date="2017-01-29T15:14:00Z">
             <m:r>
               <w:rPr>
                 <w:rFonts w:ascii="Cambria Math" w:hAnsi="Cambria Math"/>
@@ -11777,7 +11729,7 @@
               <m:t xml:space="preserve"> month</m:t>
             </m:r>
           </w:ins>
-          <w:ins w:id="68" w:author="Parks, Robbie M" w:date="2017-01-29T15:43:00Z">
+          <w:ins w:id="67" w:author="Parks, Robbie M" w:date="2017-01-29T15:43:00Z">
             <m:r>
               <w:rPr>
                 <w:rFonts w:ascii="Cambria Math" w:hAnsi="Cambria Math"/>
@@ -11788,7 +11740,7 @@
               <m:t>.</m:t>
             </m:r>
           </w:ins>
-          <w:ins w:id="69" w:author="Parks, Robbie M" w:date="2017-01-29T14:59:00Z">
+          <w:ins w:id="68" w:author="Parks, Robbie M" w:date="2017-01-29T14:59:00Z">
             <m:r>
               <w:rPr>
                 <w:rFonts w:ascii="Cambria Math" w:hAnsi="Cambria Math"/>
@@ -11806,7 +11758,7 @@
       <w:pPr>
         <w:spacing w:after="0" w:line="480" w:lineRule="auto"/>
         <w:rPr>
-          <w:ins w:id="70" w:author="Parks, Robbie M" w:date="2017-01-29T15:35:00Z"/>
+          <w:ins w:id="69" w:author="Parks, Robbie M" w:date="2017-01-29T15:35:00Z"/>
           <w:rFonts w:ascii="Times New Roman" w:hAnsi="Times New Roman"/>
           <w:color w:val="000000" w:themeColor="text1"/>
           <w:sz w:val="24"/>
@@ -11840,7 +11792,7 @@
         </w:rPr>
         <w:t xml:space="preserve"> for each age and sex group</w:t>
       </w:r>
-      <w:ins w:id="71" w:author="Parks, Robbie M" w:date="2017-01-29T15:37:00Z">
+      <w:ins w:id="70" w:author="Parks, Robbie M" w:date="2017-01-29T15:37:00Z">
         <w:r>
           <w:rPr>
             <w:rFonts w:ascii="Times New Roman" w:hAnsi="Times New Roman"/>
@@ -11851,7 +11803,7 @@
           <w:t xml:space="preserve"> to calculate the </w:t>
         </w:r>
       </w:ins>
-      <w:ins w:id="72" w:author="Parks, Robbie M" w:date="2017-01-29T15:38:00Z">
+      <w:ins w:id="71" w:author="Parks, Robbie M" w:date="2017-01-29T15:38:00Z">
         <w:r>
           <w:rPr>
             <w:rFonts w:ascii="Times New Roman" w:hAnsi="Times New Roman"/>
@@ -11871,7 +11823,7 @@
           <w:t xml:space="preserve"> </w:t>
         </w:r>
       </w:ins>
-      <w:ins w:id="73" w:author="Parks, Robbie M" w:date="2017-01-29T15:40:00Z">
+      <w:ins w:id="72" w:author="Parks, Robbie M" w:date="2017-01-29T15:40:00Z">
         <w:r>
           <w:rPr>
             <w:rFonts w:ascii="Times New Roman" w:hAnsi="Times New Roman"/>
@@ -11882,7 +11834,7 @@
           <w:t>seasonal</w:t>
         </w:r>
       </w:ins>
-      <w:ins w:id="74" w:author="Parks, Robbie M" w:date="2017-01-29T15:41:00Z">
+      <w:ins w:id="73" w:author="Parks, Robbie M" w:date="2017-01-29T15:41:00Z">
         <w:r>
           <w:rPr>
             <w:rFonts w:ascii="Times New Roman" w:hAnsi="Times New Roman"/>
@@ -11902,7 +11854,7 @@
           <w:t>excess mortality</w:t>
         </w:r>
       </w:ins>
-      <w:ins w:id="75" w:author="Parks, Robbie M" w:date="2017-01-29T15:42:00Z">
+      <w:ins w:id="74" w:author="Parks, Robbie M" w:date="2017-01-29T15:42:00Z">
         <w:r>
           <w:rPr>
             <w:rFonts w:ascii="Times New Roman" w:hAnsi="Times New Roman"/>
@@ -11937,7 +11889,6 @@
               </m:r>
             </m:e>
             <m:sub>
-              <w:proofErr w:type="gramStart"/>
               <m:r>
                 <w:rPr>
                   <w:rFonts w:ascii="Cambria Math" w:hAnsi="Cambria Math"/>
@@ -11947,7 +11898,6 @@
                 </w:rPr>
                 <m:t>a,s</m:t>
               </m:r>
-              <w:proofErr w:type="gramEnd"/>
             </m:sub>
           </m:sSub>
           <m:r>
@@ -12015,7 +11965,7 @@
         </w:rPr>
         <w:t>standard error</w:t>
       </w:r>
-      <w:ins w:id="76" w:author="Parks, Robbie M" w:date="2017-01-29T15:42:00Z">
+      <w:ins w:id="75" w:author="Parks, Robbie M" w:date="2017-01-29T15:42:00Z">
         <w:r>
           <w:rPr>
             <w:rFonts w:ascii="Times New Roman" w:hAnsi="Times New Roman"/>
@@ -12040,7 +11990,7 @@
       <w:pPr>
         <w:spacing w:after="0" w:line="480" w:lineRule="auto"/>
         <w:rPr>
-          <w:ins w:id="77" w:author="Parks, Robbie M" w:date="2017-01-29T15:35:00Z"/>
+          <w:ins w:id="76" w:author="Parks, Robbie M" w:date="2017-01-29T15:35:00Z"/>
           <w:rFonts w:ascii="Times New Roman" w:hAnsi="Times New Roman"/>
           <w:color w:val="000000" w:themeColor="text1"/>
           <w:sz w:val="24"/>
@@ -12052,7 +12002,7 @@
           <m:sSub>
             <m:sSubPr>
               <m:ctrlPr>
-                <w:ins w:id="78" w:author="Parks, Robbie M" w:date="2017-01-29T15:37:00Z">
+                <w:ins w:id="77" w:author="Parks, Robbie M" w:date="2017-01-29T15:37:00Z">
                   <w:rPr>
                     <w:rFonts w:ascii="Cambria Math" w:hAnsi="Cambria Math"/>
                     <w:i/>
@@ -12064,7 +12014,7 @@
               </m:ctrlPr>
             </m:sSubPr>
             <m:e>
-              <w:ins w:id="79" w:author="Parks, Robbie M" w:date="2017-01-29T15:37:00Z">
+              <w:ins w:id="78" w:author="Parks, Robbie M" w:date="2017-01-29T15:37:00Z">
                 <m:r>
                   <w:rPr>
                     <w:rFonts w:ascii="Cambria Math" w:hAnsi="Cambria Math"/>
@@ -12077,7 +12027,7 @@
               </w:ins>
             </m:e>
             <m:sub>
-              <w:ins w:id="80" w:author="Parks, Robbie M" w:date="2017-01-29T15:37:00Z">
+              <w:ins w:id="79" w:author="Parks, Robbie M" w:date="2017-01-29T15:37:00Z">
                 <m:r>
                   <w:rPr>
                     <w:rFonts w:ascii="Cambria Math" w:hAnsi="Cambria Math"/>
@@ -12090,7 +12040,7 @@
               </w:ins>
             </m:sub>
           </m:sSub>
-          <w:ins w:id="81" w:author="Parks, Robbie M" w:date="2017-01-29T15:36:00Z">
+          <w:ins w:id="80" w:author="Parks, Robbie M" w:date="2017-01-29T15:36:00Z">
             <m:r>
               <w:rPr>
                 <w:rFonts w:ascii="Cambria Math" w:hAnsi="Cambria Math"/>
@@ -12101,7 +12051,7 @@
               <m:t>=</m:t>
             </m:r>
           </w:ins>
-          <w:ins w:id="82" w:author="Parks, Robbie M" w:date="2017-01-29T15:37:00Z">
+          <w:ins w:id="81" w:author="Parks, Robbie M" w:date="2017-01-29T15:37:00Z">
             <m:r>
               <w:rPr>
                 <w:rFonts w:ascii="Cambria Math" w:hAnsi="Cambria Math"/>
@@ -12115,7 +12065,7 @@
           <m:sSub>
             <m:sSubPr>
               <m:ctrlPr>
-                <w:ins w:id="83" w:author="Parks, Robbie M" w:date="2017-01-29T15:42:00Z">
+                <w:ins w:id="82" w:author="Parks, Robbie M" w:date="2017-01-29T15:42:00Z">
                   <w:rPr>
                     <w:rFonts w:ascii="Cambria Math" w:hAnsi="Cambria Math"/>
                     <w:i/>
@@ -12127,7 +12077,7 @@
               </m:ctrlPr>
             </m:sSubPr>
             <m:e>
-              <w:ins w:id="84" w:author="Parks, Robbie M" w:date="2017-01-29T15:42:00Z">
+              <w:ins w:id="83" w:author="Parks, Robbie M" w:date="2017-01-29T15:42:00Z">
                 <m:r>
                   <w:rPr>
                     <w:rFonts w:ascii="Cambria Math" w:hAnsi="Cambria Math"/>
@@ -12140,7 +12090,7 @@
               </w:ins>
             </m:e>
             <m:sub>
-              <w:ins w:id="85" w:author="Parks, Robbie M" w:date="2017-01-29T15:42:00Z">
+              <w:ins w:id="84" w:author="Parks, Robbie M" w:date="2017-01-29T15:42:00Z">
                 <m:r>
                   <w:rPr>
                     <w:rFonts w:ascii="Cambria Math" w:hAnsi="Cambria Math"/>
@@ -12153,7 +12103,7 @@
               </w:ins>
             </m:sub>
           </m:sSub>
-          <w:ins w:id="86" w:author="Parks, Robbie M" w:date="2017-01-29T15:37:00Z">
+          <w:ins w:id="85" w:author="Parks, Robbie M" w:date="2017-01-29T15:37:00Z">
             <m:r>
               <w:rPr>
                 <w:rFonts w:ascii="Cambria Math" w:hAnsi="Cambria Math"/>
@@ -12161,19 +12111,10 @@
                 <w:sz w:val="24"/>
                 <w:szCs w:val="24"/>
               </w:rPr>
-              <m:t>*</m:t>
-            </m:r>
-            <m:r>
-              <w:rPr>
-                <w:rFonts w:ascii="Cambria Math" w:hAnsi="Cambria Math"/>
-                <w:color w:val="000000" w:themeColor="text1"/>
-                <w:sz w:val="24"/>
-                <w:szCs w:val="24"/>
-              </w:rPr>
-              <m:t>yea</m:t>
+              <m:t>*yea</m:t>
             </m:r>
           </w:ins>
-          <w:ins w:id="87" w:author="Parks, Robbie M" w:date="2017-01-29T15:47:00Z">
+          <w:ins w:id="86" w:author="Parks, Robbie M" w:date="2017-01-29T15:47:00Z">
             <m:r>
               <w:rPr>
                 <w:rFonts w:ascii="Cambria Math" w:hAnsi="Cambria Math"/>
@@ -12184,7 +12125,7 @@
               <m:t>r.</m:t>
             </m:r>
           </w:ins>
-          <w:ins w:id="88" w:author="Parks, Robbie M" w:date="2017-01-29T15:36:00Z">
+          <w:ins w:id="87" w:author="Parks, Robbie M" w:date="2017-01-29T15:36:00Z">
             <m:r>
               <w:rPr>
                 <w:rFonts w:ascii="Cambria Math" w:hAnsi="Cambria Math"/>
@@ -12202,7 +12143,7 @@
       <w:pPr>
         <w:spacing w:after="0" w:line="480" w:lineRule="auto"/>
         <w:rPr>
-          <w:ins w:id="89" w:author="Parks, Robbie M" w:date="2017-01-29T15:43:00Z"/>
+          <w:ins w:id="88" w:author="Parks, Robbie M" w:date="2017-01-29T15:43:00Z"/>
           <w:rFonts w:ascii="Times New Roman" w:hAnsi="Times New Roman"/>
           <w:color w:val="000000" w:themeColor="text1"/>
           <w:sz w:val="24"/>
@@ -12254,7 +12195,7 @@
         </w:rPr>
         <w:t>values</w:t>
       </w:r>
-      <w:ins w:id="90" w:author="Parks, Robbie M" w:date="2017-01-29T15:49:00Z">
+      <w:ins w:id="89" w:author="Parks, Robbie M" w:date="2017-01-29T15:49:00Z">
         <w:r>
           <w:rPr>
             <w:rFonts w:ascii="Times New Roman" w:hAnsi="Times New Roman"/>
@@ -12301,7 +12242,7 @@
         </w:rPr>
         <w:t>to 2013</w:t>
       </w:r>
-      <w:ins w:id="91" w:author="Parks, Robbie M" w:date="2017-01-29T15:42:00Z">
+      <w:ins w:id="90" w:author="Parks, Robbie M" w:date="2017-01-29T15:42:00Z">
         <w:r>
           <w:rPr>
             <w:rFonts w:ascii="Times New Roman" w:hAnsi="Times New Roman"/>
@@ -12312,7 +12253,7 @@
           <w:t xml:space="preserve"> f</w:t>
         </w:r>
       </w:ins>
-      <w:ins w:id="92" w:author="Parks, Robbie M" w:date="2017-01-29T15:43:00Z">
+      <w:ins w:id="91" w:author="Parks, Robbie M" w:date="2017-01-29T15:43:00Z">
         <w:r>
           <w:rPr>
             <w:rFonts w:ascii="Times New Roman" w:hAnsi="Times New Roman"/>
@@ -12323,7 +12264,7 @@
           <w:t>or</w:t>
         </w:r>
       </w:ins>
-      <w:ins w:id="93" w:author="Parks, Robbie M" w:date="2017-01-29T15:59:00Z">
+      <w:ins w:id="92" w:author="Parks, Robbie M" w:date="2017-01-29T15:59:00Z">
         <w:r>
           <w:rPr>
             <w:rFonts w:ascii="Times New Roman" w:hAnsi="Times New Roman"/>
@@ -12334,7 +12275,7 @@
           <w:t xml:space="preserve"> fitted</w:t>
         </w:r>
       </w:ins>
-      <w:ins w:id="94" w:author="Parks, Robbie M" w:date="2017-01-29T15:42:00Z">
+      <w:ins w:id="93" w:author="Parks, Robbie M" w:date="2017-01-29T15:42:00Z">
         <w:r>
           <w:rPr>
             <w:rFonts w:ascii="Times New Roman" w:hAnsi="Times New Roman"/>
@@ -12345,7 +12286,7 @@
           <w:t xml:space="preserve"> seasonal percentage excess mortalit</w:t>
         </w:r>
       </w:ins>
-      <w:ins w:id="95" w:author="Parks, Robbie M" w:date="2017-01-29T15:43:00Z">
+      <w:ins w:id="94" w:author="Parks, Robbie M" w:date="2017-01-29T15:43:00Z">
         <w:r>
           <w:rPr>
             <w:rFonts w:ascii="Times New Roman" w:hAnsi="Times New Roman"/>
@@ -12356,7 +12297,7 @@
           <w:t>y</w:t>
         </w:r>
       </w:ins>
-      <w:ins w:id="96" w:author="Parks, Robbie M" w:date="2017-01-29T15:58:00Z">
+      <w:ins w:id="95" w:author="Parks, Robbie M" w:date="2017-01-29T15:58:00Z">
         <w:r>
           <w:rPr>
             <w:rFonts w:ascii="Times New Roman" w:hAnsi="Times New Roman"/>
@@ -12367,7 +12308,7 @@
           <w:t xml:space="preserve"> (</w:t>
         </w:r>
       </w:ins>
-      <w:ins w:id="97" w:author="Parks, Robbie M" w:date="2017-01-29T15:59:00Z">
+      <w:ins w:id="96" w:author="Parks, Robbie M" w:date="2017-01-29T15:59:00Z">
         <m:oMath>
           <m:r>
             <w:rPr>
@@ -12384,7 +12325,7 @@
         <m:sSup>
           <m:sSupPr>
             <m:ctrlPr>
-              <w:ins w:id="98" w:author="Parks, Robbie M" w:date="2017-01-29T16:00:00Z">
+              <w:ins w:id="97" w:author="Parks, Robbie M" w:date="2017-01-29T16:00:00Z">
                 <w:rPr>
                   <w:rFonts w:ascii="Cambria Math" w:hAnsi="Cambria Math"/>
                   <w:i/>
@@ -12396,7 +12337,7 @@
             </m:ctrlPr>
           </m:sSupPr>
           <m:e>
-            <w:ins w:id="99" w:author="Parks, Robbie M" w:date="2017-01-29T16:00:00Z">
+            <w:ins w:id="98" w:author="Parks, Robbie M" w:date="2017-01-29T16:00:00Z">
               <m:r>
                 <w:rPr>
                   <w:rFonts w:ascii="Cambria Math" w:hAnsi="Cambria Math"/>
@@ -12409,7 +12350,7 @@
             </w:ins>
           </m:e>
           <m:sup>
-            <w:ins w:id="100" w:author="Parks, Robbie M" w:date="2017-01-29T16:00:00Z">
+            <w:ins w:id="99" w:author="Parks, Robbie M" w:date="2017-01-29T16:00:00Z">
               <m:r>
                 <w:rPr>
                   <w:rFonts w:ascii="Cambria Math" w:hAnsi="Cambria Math"/>
@@ -12422,7 +12363,7 @@
             </w:ins>
           </m:sup>
         </m:sSup>
-        <w:ins w:id="101" w:author="Parks, Robbie M" w:date="2017-01-29T15:58:00Z">
+        <w:ins w:id="100" w:author="Parks, Robbie M" w:date="2017-01-29T15:58:00Z">
           <m:r>
             <w:rPr>
               <w:rFonts w:ascii="Cambria Math" w:hAnsi="Cambria Math"/>
@@ -12434,7 +12375,7 @@
           </m:r>
         </w:ins>
       </m:oMath>
-      <w:ins w:id="102" w:author="Parks, Robbie M" w:date="2017-01-29T15:43:00Z">
+      <w:ins w:id="101" w:author="Parks, Robbie M" w:date="2017-01-29T15:43:00Z">
         <w:r>
           <w:rPr>
             <w:rFonts w:ascii="Times New Roman" w:hAnsi="Times New Roman"/>
@@ -12451,14 +12392,14 @@
         <w:spacing w:after="0" w:line="480" w:lineRule="auto"/>
         <w:jc w:val="center"/>
         <w:rPr>
-          <w:ins w:id="103" w:author="Parks, Robbie M" w:date="2017-01-29T15:47:00Z"/>
-          <w:rFonts w:ascii="Times New Roman" w:hAnsi="Times New Roman"/>
-          <w:color w:val="000000" w:themeColor="text1"/>
-          <w:sz w:val="24"/>
-          <w:szCs w:val="24"/>
-        </w:rPr>
-      </w:pPr>
-      <w:ins w:id="104" w:author="Parks, Robbie M" w:date="2017-01-29T15:53:00Z">
+          <w:ins w:id="102" w:author="Parks, Robbie M" w:date="2017-01-29T15:47:00Z"/>
+          <w:rFonts w:ascii="Times New Roman" w:hAnsi="Times New Roman"/>
+          <w:color w:val="000000" w:themeColor="text1"/>
+          <w:sz w:val="24"/>
+          <w:szCs w:val="24"/>
+        </w:rPr>
+      </w:pPr>
+      <w:ins w:id="103" w:author="Parks, Robbie M" w:date="2017-01-29T15:53:00Z">
         <w:r>
           <w:rPr>
             <w:rFonts w:ascii="Times New Roman" w:hAnsi="Times New Roman"/>
@@ -12473,7 +12414,7 @@
         <m:sSup>
           <m:sSupPr>
             <m:ctrlPr>
-              <w:ins w:id="105" w:author="Parks, Robbie M" w:date="2017-01-29T15:45:00Z">
+              <w:ins w:id="104" w:author="Parks, Robbie M" w:date="2017-01-29T15:45:00Z">
                 <w:rPr>
                   <w:rFonts w:ascii="Cambria Math" w:hAnsi="Cambria Math"/>
                   <w:i/>
@@ -12488,7 +12429,7 @@
             <m:sSub>
               <m:sSubPr>
                 <m:ctrlPr>
-                  <w:ins w:id="106" w:author="Parks, Robbie M" w:date="2017-01-29T15:45:00Z">
+                  <w:ins w:id="105" w:author="Parks, Robbie M" w:date="2017-01-29T15:45:00Z">
                     <w:rPr>
                       <w:rFonts w:ascii="Cambria Math" w:hAnsi="Cambria Math"/>
                       <w:i/>
@@ -12500,7 +12441,7 @@
                 </m:ctrlPr>
               </m:sSubPr>
               <m:e>
-                <w:ins w:id="107" w:author="Parks, Robbie M" w:date="2017-01-29T15:45:00Z">
+                <w:ins w:id="106" w:author="Parks, Robbie M" w:date="2017-01-29T15:45:00Z">
                   <m:r>
                     <w:rPr>
                       <w:rFonts w:ascii="Cambria Math" w:hAnsi="Cambria Math"/>
@@ -12513,8 +12454,7 @@
                 </w:ins>
               </m:e>
               <m:sub>
-                <w:proofErr w:type="gramStart"/>
-                <w:ins w:id="108" w:author="Parks, Robbie M" w:date="2017-01-29T15:45:00Z">
+                <w:ins w:id="107" w:author="Parks, Robbie M" w:date="2017-01-29T15:45:00Z">
                   <m:r>
                     <w:rPr>
                       <w:rFonts w:ascii="Cambria Math" w:hAnsi="Cambria Math"/>
@@ -12522,33 +12462,14 @@
                       <w:sz w:val="24"/>
                       <w:szCs w:val="24"/>
                     </w:rPr>
-                    <m:t>a,s</m:t>
-                  </m:r>
-                  <w:proofErr w:type="gramEnd"/>
-                  <m:r>
-                    <w:rPr>
-                      <w:rFonts w:ascii="Cambria Math" w:hAnsi="Cambria Math"/>
-                      <w:color w:val="000000" w:themeColor="text1"/>
-                      <w:sz w:val="24"/>
-                      <w:szCs w:val="24"/>
-                    </w:rPr>
-                    <m:t>,</m:t>
-                  </m:r>
-                  <m:r>
-                    <w:rPr>
-                      <w:rFonts w:ascii="Cambria Math" w:hAnsi="Cambria Math"/>
-                      <w:color w:val="000000" w:themeColor="text1"/>
-                      <w:sz w:val="24"/>
-                      <w:szCs w:val="24"/>
-                    </w:rPr>
-                    <m:t>1982</m:t>
+                    <m:t>a,s,1982</m:t>
                   </m:r>
                 </w:ins>
               </m:sub>
             </m:sSub>
           </m:e>
           <m:sup>
-            <w:ins w:id="109" w:author="Parks, Robbie M" w:date="2017-01-29T15:45:00Z">
+            <w:ins w:id="108" w:author="Parks, Robbie M" w:date="2017-01-29T15:45:00Z">
               <m:r>
                 <w:rPr>
                   <w:rFonts w:ascii="Cambria Math" w:hAnsi="Cambria Math"/>
@@ -12561,7 +12482,7 @@
             </w:ins>
           </m:sup>
         </m:sSup>
-        <w:ins w:id="110" w:author="Parks, Robbie M" w:date="2017-01-29T15:45:00Z">
+        <w:ins w:id="109" w:author="Parks, Robbie M" w:date="2017-01-29T15:45:00Z">
           <m:r>
             <w:rPr>
               <w:rFonts w:ascii="Cambria Math" w:hAnsi="Cambria Math"/>
@@ -12575,7 +12496,7 @@
         <m:sSub>
           <m:sSubPr>
             <m:ctrlPr>
-              <w:ins w:id="111" w:author="Parks, Robbie M" w:date="2017-01-29T15:47:00Z">
+              <w:ins w:id="110" w:author="Parks, Robbie M" w:date="2017-01-29T15:47:00Z">
                 <w:rPr>
                   <w:rFonts w:ascii="Cambria Math" w:hAnsi="Cambria Math"/>
                   <w:i/>
@@ -12587,7 +12508,7 @@
             </m:ctrlPr>
           </m:sSubPr>
           <m:e>
-            <w:ins w:id="112" w:author="Parks, Robbie M" w:date="2017-01-29T15:47:00Z">
+            <w:ins w:id="111" w:author="Parks, Robbie M" w:date="2017-01-29T15:47:00Z">
               <m:r>
                 <w:rPr>
                   <w:rFonts w:ascii="Cambria Math" w:hAnsi="Cambria Math"/>
@@ -12595,21 +12516,12 @@
                   <w:sz w:val="24"/>
                   <w:szCs w:val="24"/>
                 </w:rPr>
-                <m:t>100 (</m:t>
-              </m:r>
-              <m:r>
-                <w:rPr>
-                  <w:rFonts w:ascii="Cambria Math" w:hAnsi="Cambria Math"/>
-                  <w:color w:val="000000" w:themeColor="text1"/>
-                  <w:sz w:val="24"/>
-                  <w:szCs w:val="24"/>
-                </w:rPr>
-                <m:t>γ</m:t>
+                <m:t>100 (γ</m:t>
               </m:r>
             </w:ins>
           </m:e>
           <m:sub>
-            <w:ins w:id="113" w:author="Parks, Robbie M" w:date="2017-01-29T15:47:00Z">
+            <w:ins w:id="112" w:author="Parks, Robbie M" w:date="2017-01-29T15:47:00Z">
               <m:r>
                 <w:rPr>
                   <w:rFonts w:ascii="Cambria Math" w:hAnsi="Cambria Math"/>
@@ -12622,7 +12534,7 @@
             </w:ins>
           </m:sub>
         </m:sSub>
-        <w:ins w:id="114" w:author="Parks, Robbie M" w:date="2017-01-29T15:47:00Z">
+        <w:ins w:id="113" w:author="Parks, Robbie M" w:date="2017-01-29T15:47:00Z">
           <m:r>
             <w:rPr>
               <w:rFonts w:ascii="Cambria Math" w:hAnsi="Cambria Math"/>
@@ -12630,20 +12542,11 @@
               <w:sz w:val="24"/>
               <w:szCs w:val="24"/>
             </w:rPr>
-            <m:t>*</m:t>
-          </m:r>
-          <m:r>
-            <w:rPr>
-              <w:rFonts w:ascii="Cambria Math" w:hAnsi="Cambria Math"/>
-              <w:color w:val="000000" w:themeColor="text1"/>
-              <w:sz w:val="24"/>
-              <w:szCs w:val="24"/>
-            </w:rPr>
-            <m:t>1982)-1</m:t>
+            <m:t>*1982)-1</m:t>
           </m:r>
         </w:ins>
       </m:oMath>
-      <w:ins w:id="115" w:author="Parks, Robbie M" w:date="2017-01-29T15:48:00Z">
+      <w:ins w:id="114" w:author="Parks, Robbie M" w:date="2017-01-29T15:48:00Z">
         <w:r>
           <w:rPr>
             <w:rFonts w:ascii="Times New Roman" w:hAnsi="Times New Roman"/>
@@ -12660,7 +12563,7 @@
         <w:spacing w:after="0" w:line="480" w:lineRule="auto"/>
         <w:jc w:val="center"/>
         <w:rPr>
-          <w:ins w:id="116" w:author="Parks, Robbie M" w:date="2017-01-29T15:43:00Z"/>
+          <w:ins w:id="115" w:author="Parks, Robbie M" w:date="2017-01-29T15:43:00Z"/>
           <w:rFonts w:ascii="Times New Roman" w:hAnsi="Times New Roman"/>
           <w:color w:val="000000" w:themeColor="text1"/>
           <w:sz w:val="24"/>
@@ -12671,7 +12574,7 @@
         <m:sSup>
           <m:sSupPr>
             <m:ctrlPr>
-              <w:ins w:id="117" w:author="Parks, Robbie M" w:date="2017-01-29T15:47:00Z">
+              <w:ins w:id="116" w:author="Parks, Robbie M" w:date="2017-01-29T15:47:00Z">
                 <w:rPr>
                   <w:rFonts w:ascii="Cambria Math" w:hAnsi="Cambria Math"/>
                   <w:i/>
@@ -12686,7 +12589,7 @@
             <m:sSub>
               <m:sSubPr>
                 <m:ctrlPr>
-                  <w:ins w:id="118" w:author="Parks, Robbie M" w:date="2017-01-29T15:47:00Z">
+                  <w:ins w:id="117" w:author="Parks, Robbie M" w:date="2017-01-29T15:47:00Z">
                     <w:rPr>
                       <w:rFonts w:ascii="Cambria Math" w:hAnsi="Cambria Math"/>
                       <w:i/>
@@ -12698,7 +12601,7 @@
                 </m:ctrlPr>
               </m:sSubPr>
               <m:e>
-                <w:ins w:id="119" w:author="Parks, Robbie M" w:date="2017-01-29T15:53:00Z">
+                <w:ins w:id="118" w:author="Parks, Robbie M" w:date="2017-01-29T15:53:00Z">
                   <m:r>
                     <w:rPr>
                       <w:rFonts w:ascii="Cambria Math" w:hAnsi="Cambria Math"/>
@@ -12709,7 +12612,7 @@
                     <m:t>%</m:t>
                   </m:r>
                 </w:ins>
-                <w:ins w:id="120" w:author="Parks, Robbie M" w:date="2017-01-29T15:47:00Z">
+                <w:ins w:id="119" w:author="Parks, Robbie M" w:date="2017-01-29T15:47:00Z">
                   <m:r>
                     <w:rPr>
                       <w:rFonts w:ascii="Cambria Math" w:hAnsi="Cambria Math"/>
@@ -12722,7 +12625,7 @@
                 </w:ins>
               </m:e>
               <m:sub>
-                <w:ins w:id="121" w:author="Parks, Robbie M" w:date="2017-01-29T15:47:00Z">
+                <w:ins w:id="120" w:author="Parks, Robbie M" w:date="2017-01-29T15:47:00Z">
                   <m:r>
                     <w:rPr>
                       <w:rFonts w:ascii="Cambria Math" w:hAnsi="Cambria Math"/>
@@ -12733,7 +12636,7 @@
                     <m:t>a,s,</m:t>
                   </m:r>
                 </w:ins>
-                <w:ins w:id="122" w:author="Parks, Robbie M" w:date="2017-01-29T15:48:00Z">
+                <w:ins w:id="121" w:author="Parks, Robbie M" w:date="2017-01-29T15:48:00Z">
                   <m:r>
                     <w:rPr>
                       <w:rFonts w:ascii="Cambria Math" w:hAnsi="Cambria Math"/>
@@ -12748,7 +12651,7 @@
             </m:sSub>
           </m:e>
           <m:sup>
-            <w:ins w:id="123" w:author="Parks, Robbie M" w:date="2017-01-29T15:47:00Z">
+            <w:ins w:id="122" w:author="Parks, Robbie M" w:date="2017-01-29T15:47:00Z">
               <m:r>
                 <w:rPr>
                   <w:rFonts w:ascii="Cambria Math" w:hAnsi="Cambria Math"/>
@@ -12761,7 +12664,7 @@
             </w:ins>
           </m:sup>
         </m:sSup>
-        <w:ins w:id="124" w:author="Parks, Robbie M" w:date="2017-01-29T15:47:00Z">
+        <w:ins w:id="123" w:author="Parks, Robbie M" w:date="2017-01-29T15:47:00Z">
           <m:r>
             <w:rPr>
               <w:rFonts w:ascii="Cambria Math" w:hAnsi="Cambria Math"/>
@@ -12775,7 +12678,7 @@
         <m:sSub>
           <m:sSubPr>
             <m:ctrlPr>
-              <w:ins w:id="125" w:author="Parks, Robbie M" w:date="2017-01-29T15:47:00Z">
+              <w:ins w:id="124" w:author="Parks, Robbie M" w:date="2017-01-29T15:47:00Z">
                 <w:rPr>
                   <w:rFonts w:ascii="Cambria Math" w:hAnsi="Cambria Math"/>
                   <w:i/>
@@ -12787,7 +12690,7 @@
             </m:ctrlPr>
           </m:sSubPr>
           <m:e>
-            <w:ins w:id="126" w:author="Parks, Robbie M" w:date="2017-01-29T15:47:00Z">
+            <w:ins w:id="125" w:author="Parks, Robbie M" w:date="2017-01-29T15:47:00Z">
               <m:r>
                 <w:rPr>
                   <w:rFonts w:ascii="Cambria Math" w:hAnsi="Cambria Math"/>
@@ -12800,7 +12703,7 @@
             </w:ins>
           </m:e>
           <m:sub>
-            <w:ins w:id="127" w:author="Parks, Robbie M" w:date="2017-01-29T15:47:00Z">
+            <w:ins w:id="126" w:author="Parks, Robbie M" w:date="2017-01-29T15:47:00Z">
               <m:r>
                 <w:rPr>
                   <w:rFonts w:ascii="Cambria Math" w:hAnsi="Cambria Math"/>
@@ -12813,7 +12716,7 @@
             </w:ins>
           </m:sub>
         </m:sSub>
-        <w:ins w:id="128" w:author="Parks, Robbie M" w:date="2017-01-29T15:47:00Z">
+        <w:ins w:id="127" w:author="Parks, Robbie M" w:date="2017-01-29T15:47:00Z">
           <m:r>
             <w:rPr>
               <w:rFonts w:ascii="Cambria Math" w:hAnsi="Cambria Math"/>
@@ -12824,7 +12727,7 @@
             <m:t>*</m:t>
           </m:r>
         </w:ins>
-        <w:ins w:id="129" w:author="Parks, Robbie M" w:date="2017-01-29T15:48:00Z">
+        <w:ins w:id="128" w:author="Parks, Robbie M" w:date="2017-01-29T15:48:00Z">
           <m:r>
             <w:rPr>
               <w:rFonts w:ascii="Cambria Math" w:hAnsi="Cambria Math"/>
@@ -12835,7 +12738,7 @@
             <m:t>2013</m:t>
           </m:r>
         </w:ins>
-        <w:ins w:id="130" w:author="Parks, Robbie M" w:date="2017-01-29T15:47:00Z">
+        <w:ins w:id="129" w:author="Parks, Robbie M" w:date="2017-01-29T15:47:00Z">
           <m:r>
             <w:rPr>
               <w:rFonts w:ascii="Cambria Math" w:hAnsi="Cambria Math"/>
@@ -12848,7 +12751,7 @@
         </w:ins>
       </m:oMath>
       <w:proofErr w:type="gramStart"/>
-      <w:ins w:id="131" w:author="Parks, Robbie M" w:date="2017-01-29T15:48:00Z">
+      <w:ins w:id="130" w:author="Parks, Robbie M" w:date="2017-01-29T15:48:00Z">
         <w:r>
           <w:rPr>
             <w:rFonts w:ascii="Times New Roman" w:hAnsi="Times New Roman"/>
@@ -12865,7 +12768,7 @@
       <w:pPr>
         <w:spacing w:after="0" w:line="480" w:lineRule="auto"/>
         <w:rPr>
-          <w:ins w:id="132" w:author="Parks, Robbie M" w:date="2017-01-29T15:48:00Z"/>
+          <w:ins w:id="131" w:author="Parks, Robbie M" w:date="2017-01-29T15:48:00Z"/>
           <w:rFonts w:ascii="Times New Roman" w:hAnsi="Times New Roman"/>
           <w:color w:val="000000" w:themeColor="text1"/>
           <w:sz w:val="24"/>
@@ -12890,7 +12793,7 @@
         </w:rPr>
         <w:t xml:space="preserve"> percentage point difference</w:t>
       </w:r>
-      <w:ins w:id="133" w:author="Parks, Robbie M" w:date="2017-01-29T15:48:00Z">
+      <w:ins w:id="132" w:author="Parks, Robbie M" w:date="2017-01-29T15:48:00Z">
         <w:r>
           <w:rPr>
             <w:rFonts w:ascii="Times New Roman" w:hAnsi="Times New Roman"/>
@@ -12907,7 +12810,7 @@
         <w:spacing w:after="0" w:line="480" w:lineRule="auto"/>
         <w:jc w:val="center"/>
         <w:rPr>
-          <w:ins w:id="134" w:author="Parks, Robbie M" w:date="2017-01-29T15:48:00Z"/>
+          <w:ins w:id="133" w:author="Parks, Robbie M" w:date="2017-01-29T15:48:00Z"/>
           <w:rFonts w:ascii="Times New Roman" w:hAnsi="Times New Roman"/>
           <w:color w:val="000000" w:themeColor="text1"/>
           <w:sz w:val="24"/>
@@ -12918,7 +12821,7 @@
         <m:sSup>
           <m:sSupPr>
             <m:ctrlPr>
-              <w:ins w:id="135" w:author="Parks, Robbie M" w:date="2017-01-29T15:48:00Z">
+              <w:ins w:id="134" w:author="Parks, Robbie M" w:date="2017-01-29T15:48:00Z">
                 <w:rPr>
                   <w:rFonts w:ascii="Cambria Math" w:hAnsi="Cambria Math"/>
                   <w:i/>
@@ -12933,7 +12836,7 @@
             <m:sSub>
               <m:sSubPr>
                 <m:ctrlPr>
-                  <w:ins w:id="136" w:author="Parks, Robbie M" w:date="2017-01-29T15:48:00Z">
+                  <w:ins w:id="135" w:author="Parks, Robbie M" w:date="2017-01-29T15:48:00Z">
                     <w:rPr>
                       <w:rFonts w:ascii="Cambria Math" w:hAnsi="Cambria Math"/>
                       <w:i/>
@@ -12945,7 +12848,7 @@
                 </m:ctrlPr>
               </m:sSubPr>
               <m:e>
-                <w:ins w:id="137" w:author="Parks, Robbie M" w:date="2017-01-29T15:49:00Z">
+                <w:ins w:id="136" w:author="Parks, Robbie M" w:date="2017-01-29T15:49:00Z">
                   <m:r>
                     <w:rPr>
                       <w:rFonts w:ascii="Cambria Math" w:hAnsi="Cambria Math"/>
@@ -12956,7 +12859,7 @@
                     <m:t>∆</m:t>
                   </m:r>
                 </w:ins>
-                <w:ins w:id="138" w:author="Parks, Robbie M" w:date="2017-01-29T15:48:00Z">
+                <w:ins w:id="137" w:author="Parks, Robbie M" w:date="2017-01-29T15:48:00Z">
                   <m:r>
                     <w:rPr>
                       <w:rFonts w:ascii="Cambria Math" w:hAnsi="Cambria Math"/>
@@ -12967,7 +12870,7 @@
                     <m:t>β</m:t>
                   </m:r>
                 </w:ins>
-                <w:ins w:id="139" w:author="Parks, Robbie M" w:date="2017-01-29T15:53:00Z">
+                <w:ins w:id="138" w:author="Parks, Robbie M" w:date="2017-01-29T15:53:00Z">
                   <m:r>
                     <w:rPr>
                       <w:rFonts w:ascii="Cambria Math" w:hAnsi="Cambria Math"/>
@@ -12980,7 +12883,7 @@
                 </w:ins>
               </m:e>
               <m:sub>
-                <w:ins w:id="140" w:author="Parks, Robbie M" w:date="2017-01-29T15:48:00Z">
+                <w:ins w:id="139" w:author="Parks, Robbie M" w:date="2017-01-29T15:48:00Z">
                   <m:r>
                     <w:rPr>
                       <w:rFonts w:ascii="Cambria Math" w:hAnsi="Cambria Math"/>
@@ -12995,7 +12898,7 @@
             </m:sSub>
           </m:e>
           <m:sup>
-            <w:ins w:id="141" w:author="Parks, Robbie M" w:date="2017-01-29T15:48:00Z">
+            <w:ins w:id="140" w:author="Parks, Robbie M" w:date="2017-01-29T15:48:00Z">
               <m:r>
                 <w:rPr>
                   <w:rFonts w:ascii="Cambria Math" w:hAnsi="Cambria Math"/>
@@ -13008,7 +12911,7 @@
             </w:ins>
           </m:sup>
         </m:sSup>
-        <w:ins w:id="142" w:author="Parks, Robbie M" w:date="2017-01-29T15:48:00Z">
+        <w:ins w:id="141" w:author="Parks, Robbie M" w:date="2017-01-29T15:48:00Z">
           <m:r>
             <w:rPr>
               <w:rFonts w:ascii="Cambria Math" w:hAnsi="Cambria Math"/>
@@ -13022,7 +12925,7 @@
         <m:sSup>
           <m:sSupPr>
             <m:ctrlPr>
-              <w:ins w:id="143" w:author="Parks, Robbie M" w:date="2017-01-29T15:49:00Z">
+              <w:ins w:id="142" w:author="Parks, Robbie M" w:date="2017-01-29T15:49:00Z">
                 <w:rPr>
                   <w:rFonts w:ascii="Cambria Math" w:hAnsi="Cambria Math"/>
                   <w:i/>
@@ -13037,7 +12940,7 @@
             <m:sSub>
               <m:sSubPr>
                 <m:ctrlPr>
-                  <w:ins w:id="144" w:author="Parks, Robbie M" w:date="2017-01-29T15:49:00Z">
+                  <w:ins w:id="143" w:author="Parks, Robbie M" w:date="2017-01-29T15:49:00Z">
                     <w:rPr>
                       <w:rFonts w:ascii="Cambria Math" w:hAnsi="Cambria Math"/>
                       <w:i/>
@@ -13049,7 +12952,7 @@
                 </m:ctrlPr>
               </m:sSubPr>
               <m:e>
-                <w:ins w:id="145" w:author="Parks, Robbie M" w:date="2017-01-29T15:53:00Z">
+                <w:ins w:id="144" w:author="Parks, Robbie M" w:date="2017-01-29T15:53:00Z">
                   <m:r>
                     <w:rPr>
                       <w:rFonts w:ascii="Cambria Math" w:hAnsi="Cambria Math"/>
@@ -13060,7 +12963,7 @@
                     <m:t>%</m:t>
                   </m:r>
                 </w:ins>
-                <w:ins w:id="146" w:author="Parks, Robbie M" w:date="2017-01-29T15:49:00Z">
+                <w:ins w:id="145" w:author="Parks, Robbie M" w:date="2017-01-29T15:49:00Z">
                   <m:r>
                     <w:rPr>
                       <w:rFonts w:ascii="Cambria Math" w:hAnsi="Cambria Math"/>
@@ -13073,7 +12976,7 @@
                 </w:ins>
               </m:e>
               <m:sub>
-                <w:ins w:id="147" w:author="Parks, Robbie M" w:date="2017-01-29T15:49:00Z">
+                <w:ins w:id="146" w:author="Parks, Robbie M" w:date="2017-01-29T15:49:00Z">
                   <m:r>
                     <w:rPr>
                       <w:rFonts w:ascii="Cambria Math" w:hAnsi="Cambria Math"/>
@@ -13081,23 +12984,14 @@
                       <w:sz w:val="24"/>
                       <w:szCs w:val="24"/>
                     </w:rPr>
-                    <m:t>a,s,</m:t>
-                  </m:r>
-                  <m:r>
-                    <w:rPr>
-                      <w:rFonts w:ascii="Cambria Math" w:hAnsi="Cambria Math"/>
-                      <w:color w:val="000000" w:themeColor="text1"/>
-                      <w:sz w:val="24"/>
-                      <w:szCs w:val="24"/>
-                    </w:rPr>
-                    <m:t>2013</m:t>
+                    <m:t>a,s,2013</m:t>
                   </m:r>
                 </w:ins>
               </m:sub>
             </m:sSub>
           </m:e>
           <m:sup>
-            <w:ins w:id="148" w:author="Parks, Robbie M" w:date="2017-01-29T15:49:00Z">
+            <w:ins w:id="147" w:author="Parks, Robbie M" w:date="2017-01-29T15:49:00Z">
               <m:r>
                 <w:rPr>
                   <w:rFonts w:ascii="Cambria Math" w:hAnsi="Cambria Math"/>
@@ -13113,7 +13007,7 @@
         <m:sSup>
           <m:sSupPr>
             <m:ctrlPr>
-              <w:ins w:id="149" w:author="Parks, Robbie M" w:date="2017-01-29T15:49:00Z">
+              <w:ins w:id="148" w:author="Parks, Robbie M" w:date="2017-01-29T15:49:00Z">
                 <w:rPr>
                   <w:rFonts w:ascii="Cambria Math" w:hAnsi="Cambria Math"/>
                   <w:i/>
@@ -13128,7 +13022,7 @@
             <m:sSub>
               <m:sSubPr>
                 <m:ctrlPr>
-                  <w:ins w:id="150" w:author="Parks, Robbie M" w:date="2017-01-29T15:49:00Z">
+                  <w:ins w:id="149" w:author="Parks, Robbie M" w:date="2017-01-29T15:49:00Z">
                     <w:rPr>
                       <w:rFonts w:ascii="Cambria Math" w:hAnsi="Cambria Math"/>
                       <w:i/>
@@ -13140,7 +13034,7 @@
                 </m:ctrlPr>
               </m:sSubPr>
               <m:e>
-                <w:ins w:id="151" w:author="Parks, Robbie M" w:date="2017-01-29T15:49:00Z">
+                <w:ins w:id="150" w:author="Parks, Robbie M" w:date="2017-01-29T15:49:00Z">
                   <m:r>
                     <w:rPr>
                       <w:rFonts w:ascii="Cambria Math" w:hAnsi="Cambria Math"/>
@@ -13151,7 +13045,7 @@
                     <m:t>-</m:t>
                   </m:r>
                 </w:ins>
-                <w:ins w:id="152" w:author="Parks, Robbie M" w:date="2017-01-29T15:53:00Z">
+                <w:ins w:id="151" w:author="Parks, Robbie M" w:date="2017-01-29T15:53:00Z">
                   <m:r>
                     <w:rPr>
                       <w:rFonts w:ascii="Cambria Math" w:hAnsi="Cambria Math"/>
@@ -13162,7 +13056,7 @@
                     <m:t>%</m:t>
                   </m:r>
                 </w:ins>
-                <w:ins w:id="153" w:author="Parks, Robbie M" w:date="2017-01-29T15:49:00Z">
+                <w:ins w:id="152" w:author="Parks, Robbie M" w:date="2017-01-29T15:49:00Z">
                   <m:r>
                     <w:rPr>
                       <w:rFonts w:ascii="Cambria Math" w:hAnsi="Cambria Math"/>
@@ -13175,7 +13069,7 @@
                 </w:ins>
               </m:e>
               <m:sub>
-                <w:ins w:id="154" w:author="Parks, Robbie M" w:date="2017-01-29T15:49:00Z">
+                <w:ins w:id="153" w:author="Parks, Robbie M" w:date="2017-01-29T15:49:00Z">
                   <m:r>
                     <w:rPr>
                       <w:rFonts w:ascii="Cambria Math" w:hAnsi="Cambria Math"/>
@@ -13190,7 +13084,7 @@
             </m:sSub>
           </m:e>
           <m:sup>
-            <w:ins w:id="155" w:author="Parks, Robbie M" w:date="2017-01-29T15:49:00Z">
+            <w:ins w:id="154" w:author="Parks, Robbie M" w:date="2017-01-29T15:49:00Z">
               <m:r>
                 <w:rPr>
                   <w:rFonts w:ascii="Cambria Math" w:hAnsi="Cambria Math"/>
@@ -13204,7 +13098,7 @@
           </m:sup>
         </m:sSup>
       </m:oMath>
-      <w:ins w:id="156" w:author="Parks, Robbie M" w:date="2017-01-29T15:48:00Z">
+      <w:ins w:id="155" w:author="Parks, Robbie M" w:date="2017-01-29T15:48:00Z">
         <w:r>
           <w:rPr>
             <w:rFonts w:ascii="Times New Roman" w:hAnsi="Times New Roman"/>
@@ -13271,7 +13165,7 @@
         </w:rPr>
         <w:t xml:space="preserve">seasonality of death rates has changed over time. </w:t>
       </w:r>
-      <w:ins w:id="157" w:author="Parks, Robbie M" w:date="2017-01-29T15:57:00Z">
+      <w:ins w:id="156" w:author="Parks, Robbie M" w:date="2017-01-29T15:57:00Z">
         <w:r>
           <w:rPr>
             <w:rFonts w:ascii="Times New Roman" w:hAnsi="Times New Roman"/>
@@ -13306,7 +13200,6 @@
               </m:r>
             </m:e>
             <m:sub>
-              <w:proofErr w:type="gramStart"/>
               <m:r>
                 <w:rPr>
                   <w:rFonts w:ascii="Cambria Math" w:hAnsi="Cambria Math"/>
@@ -13316,7 +13209,6 @@
                 </w:rPr>
                 <m:t>a,s</m:t>
               </m:r>
-              <w:proofErr w:type="gramEnd"/>
             </m:sub>
           </m:sSub>
           <m:r>
@@ -15758,7 +15650,7 @@
         </w:rPr>
         <w:t xml:space="preserve"> (the same age groups would remain significant if significance had been measured against a red noise </w:t>
       </w:r>
-      <w:ins w:id="158" w:author="Parks, Robbie M" w:date="2017-01-29T15:31:00Z">
+      <w:ins w:id="157" w:author="Parks, Robbie M" w:date="2017-01-29T15:31:00Z">
         <w:r>
           <w:rPr>
             <w:rFonts w:ascii="Times New Roman" w:hAnsi="Times New Roman"/>
@@ -15878,6 +15770,7 @@
           <w:szCs w:val="24"/>
         </w:rPr>
       </w:pPr>
+      <w:bookmarkStart w:id="158" w:name="_GoBack"/>
       <w:r>
         <w:rPr>
           <w:rFonts w:ascii="Times New Roman" w:hAnsi="Times New Roman"/>
@@ -15899,6 +15792,7 @@
         </w:rPr>
       </w:pPr>
       <w:bookmarkStart w:id="159" w:name="_Ref468360496"/>
+      <w:bookmarkEnd w:id="158"/>
       <w:r>
         <w:rPr>
           <w:rFonts w:ascii="Times New Roman" w:hAnsi="Times New Roman"/>
@@ -16372,7 +16266,7 @@
       </w:r>
     </w:p>
   </w:comment>
-  <w:comment w:id="8" w:author="Parks, Robbie M" w:date="2017-01-29T14:08:00Z" w:initials="PRM">
+  <w:comment w:id="7" w:author="Parks, Robbie M" w:date="2017-01-29T14:08:00Z" w:initials="PRM">
     <w:p>
       <w:pPr>
         <w:pStyle w:val="CommentText"/>
@@ -17792,6 +17686,7 @@
   <w:style w:type="character" w:default="1" w:styleId="DefaultParagraphFont">
     <w:name w:val="Default Paragraph Font"/>
     <w:uiPriority w:val="1"/>
+    <w:semiHidden/>
     <w:unhideWhenUsed/>
   </w:style>
   <w:style w:type="table" w:default="1" w:styleId="TableNormal">
@@ -18381,7 +18276,7 @@
 </file>
 
 <file path=customXml/itemProps1.xml><?xml version="1.0" encoding="utf-8"?>
-<ds:datastoreItem xmlns:ds="http://schemas.openxmlformats.org/officeDocument/2006/customXml" ds:itemID="{8ECE4F3C-53E4-5940-8836-3A697C6358DD}">
+<ds:datastoreItem xmlns:ds="http://schemas.openxmlformats.org/officeDocument/2006/customXml" ds:itemID="{9CE55B2E-5831-1248-BE58-617193FA7690}">
   <ds:schemaRefs>
     <ds:schemaRef ds:uri="http://schemas.openxmlformats.org/officeDocument/2006/bibliography"/>
   </ds:schemaRefs>
